--- a/R^2HeatMap.docx
+++ b/R^2HeatMap.docx
@@ -75,6 +75,12 @@
           <w:rStyle w:val="VerbatimChar"/>
         </w:rPr>
         <w:t xml:space="preserve">The code was derived from work by the DSI. Creates a heatmap of the R^2 of diffrent models with diffrent time delays.</w:t>
+      </w:r>
+      <w:r>
+        <w:br/>
+      </w:r>
+      <w:r>
+        <w:br/>
       </w:r>
       <w:r>
         <w:br/>

--- a/R^2HeatMap.docx
+++ b/R^2HeatMap.docx
@@ -74,7 +74,7 @@
         <w:rPr>
           <w:rStyle w:val="VerbatimChar"/>
         </w:rPr>
-        <w:t xml:space="preserve">The code was derived from work by the DSI. Creates a heatmap of the R^2 of diffrent models with diffrent time delays.</w:t>
+        <w:t xml:space="preserve">The code was derived from work by the DSI. Creates a heatmap of the R^2 of diffrent models with diffrent time delays. Total Flow seems to either be unhelpful or even detrimental</w:t>
       </w:r>
       <w:r>
         <w:br/>
@@ -107,6 +107,32 @@
     <w:p>
       <w:pPr>
         <w:pStyle w:val="FirstParagraph"/>
+      </w:pPr>
+      <w:r>
+        <w:t xml:space="preserve">17 22</w:t>
+      </w:r>
+      <w:r>
+        <w:t xml:space="preserve"> </w:t>
+      </w:r>
+      <w:r>
+        <w:t xml:space="preserve">waste -&gt; pop</w:t>
+      </w:r>
+      <w:r>
+        <w:t xml:space="preserve"> </w:t>
+      </w:r>
+      <w:r>
+        <w:t xml:space="preserve">pop</w:t>
+      </w:r>
+      <w:r>
+        <w:br/>
+      </w:r>
+      <w:r>
+        <w:t xml:space="preserve">comment out vs build into a pipe</w:t>
+      </w:r>
+    </w:p>
+    <w:p>
+      <w:pPr>
+        <w:pStyle w:val="BodyText"/>
       </w:pPr>
       <w:r>
         <w:drawing>
